--- a/Notes for stimuli megasets.docx
+++ b/Notes for stimuli megasets.docx
@@ -359,13 +359,6 @@
                 <w:szCs w:val="24"/>
               </w:rPr>
             </w:pPr>
-            <w:r>
-              <w:rPr>
-                <w:sz w:val="24"/>
-                <w:szCs w:val="24"/>
-              </w:rPr>
-              <w:t>Click in harmonica at ~23s</w:t>
-            </w:r>
           </w:p>
         </w:tc>
       </w:tr>
@@ -752,43 +745,7 @@
                 <w:sz w:val="36"/>
                 <w:szCs w:val="36"/>
               </w:rPr>
-              <w:t xml:space="preserve">Two pieces have a </w:t>
-            </w:r>
-            <w:proofErr w:type="gramStart"/>
-            <w:r>
-              <w:rPr>
-                <w:color w:val="FF0000"/>
-                <w:sz w:val="36"/>
-                <w:szCs w:val="36"/>
-              </w:rPr>
-              <w:t>fairly high</w:t>
-            </w:r>
-            <w:proofErr w:type="gramEnd"/>
-            <w:r>
-              <w:rPr>
-                <w:color w:val="FF0000"/>
-                <w:sz w:val="36"/>
-                <w:szCs w:val="36"/>
-              </w:rPr>
-              <w:t xml:space="preserve"> +</w:t>
-            </w:r>
-            <w:proofErr w:type="spellStart"/>
-            <w:r>
-              <w:rPr>
-                <w:color w:val="FF0000"/>
-                <w:sz w:val="36"/>
-                <w:szCs w:val="36"/>
-              </w:rPr>
-              <w:t>ve</w:t>
-            </w:r>
-            <w:proofErr w:type="spellEnd"/>
-            <w:r>
-              <w:rPr>
-                <w:color w:val="FF0000"/>
-                <w:sz w:val="36"/>
-                <w:szCs w:val="36"/>
-              </w:rPr>
-              <w:t xml:space="preserve"> correlation (just under 0.3)</w:t>
+              <w:t>Two pieces have a fairly high +ve correlation (just under 0.3)</w:t>
             </w:r>
           </w:p>
         </w:tc>
@@ -908,18 +865,11 @@
             </w:pPr>
             <w:r>
               <w:rPr>
-                <w:sz w:val="24"/>
-                <w:szCs w:val="24"/>
-              </w:rPr>
-              <w:t>Trouble getting to same perceived vol as earlier sets.</w:t>
-            </w:r>
-            <w:r>
-              <w:rPr>
                 <w:color w:val="FF0000"/>
                 <w:sz w:val="24"/>
                 <w:szCs w:val="24"/>
               </w:rPr>
-              <w:t xml:space="preserve"> Do not use un</w:t>
+              <w:t>T</w:t>
             </w:r>
             <w:r>
               <w:rPr>
@@ -927,43 +877,7 @@
                 <w:sz w:val="24"/>
                 <w:szCs w:val="24"/>
               </w:rPr>
-              <w:t>til</w:t>
-            </w:r>
-            <w:r>
-              <w:rPr>
-                <w:color w:val="FF0000"/>
-                <w:sz w:val="24"/>
-                <w:szCs w:val="24"/>
-              </w:rPr>
-              <w:t xml:space="preserve"> I can sort this.</w:t>
-            </w:r>
-          </w:p>
-          <w:p>
-            <w:pPr>
-              <w:cnfStyle w:val="000000000000" w:firstRow="0" w:lastRow="0" w:firstColumn="0" w:lastColumn="0" w:oddVBand="0" w:evenVBand="0" w:oddHBand="0" w:evenHBand="0" w:firstRowFirstColumn="0" w:firstRowLastColumn="0" w:lastRowFirstColumn="0" w:lastRowLastColumn="0"/>
-              <w:rPr>
-                <w:color w:val="FF0000"/>
-                <w:sz w:val="24"/>
-                <w:szCs w:val="24"/>
-              </w:rPr>
-            </w:pPr>
-          </w:p>
-          <w:p>
-            <w:pPr>
-              <w:cnfStyle w:val="000000000000" w:firstRow="0" w:lastRow="0" w:firstColumn="0" w:lastColumn="0" w:oddVBand="0" w:evenVBand="0" w:oddHBand="0" w:evenHBand="0" w:firstRowFirstColumn="0" w:firstRowLastColumn="0" w:lastRowFirstColumn="0" w:lastRowLastColumn="0"/>
-              <w:rPr>
-                <w:color w:val="FF0000"/>
-                <w:sz w:val="24"/>
-                <w:szCs w:val="24"/>
-              </w:rPr>
-            </w:pPr>
-            <w:r>
-              <w:rPr>
-                <w:color w:val="FF0000"/>
-                <w:sz w:val="24"/>
-                <w:szCs w:val="24"/>
-              </w:rPr>
-              <w:t>Also, two pieces have a strong correlation.</w:t>
+              <w:t>wo pieces have a strong correlation.</w:t>
             </w:r>
           </w:p>
         </w:tc>
@@ -1008,19 +922,8 @@
                 <w:sz w:val="24"/>
                 <w:szCs w:val="24"/>
               </w:rPr>
-              <w:t xml:space="preserve">. Sebastian then did </w:t>
-            </w:r>
-            <w:proofErr w:type="spellStart"/>
-            <w:r>
-              <w:rPr>
-                <w:b w:val="0"/>
-                <w:bCs w:val="0"/>
-                <w:sz w:val="24"/>
-                <w:szCs w:val="24"/>
-              </w:rPr>
-              <w:t>vibr</w:t>
-            </w:r>
-            <w:proofErr w:type="spellEnd"/>
+              <w:t>. Sebastian then did vibr</w:t>
+            </w:r>
           </w:p>
         </w:tc>
         <w:tc>
@@ -1152,19 +1055,8 @@
                 <w:sz w:val="24"/>
                 <w:szCs w:val="24"/>
               </w:rPr>
-              <w:t xml:space="preserve"> Sebastian then did </w:t>
-            </w:r>
-            <w:proofErr w:type="spellStart"/>
-            <w:r>
-              <w:rPr>
-                <w:b w:val="0"/>
-                <w:bCs w:val="0"/>
-                <w:sz w:val="24"/>
-                <w:szCs w:val="24"/>
-              </w:rPr>
-              <w:t>vibr</w:t>
-            </w:r>
-            <w:proofErr w:type="spellEnd"/>
+              <w:t xml:space="preserve"> Sebastian then did vibr</w:t>
+            </w:r>
           </w:p>
         </w:tc>
         <w:tc>
@@ -1328,52 +1220,7 @@
                 <w:sz w:val="36"/>
                 <w:szCs w:val="36"/>
               </w:rPr>
-              <w:t xml:space="preserve">Two pieces have a </w:t>
-            </w:r>
-            <w:proofErr w:type="gramStart"/>
-            <w:r>
-              <w:rPr>
-                <w:color w:val="FF0000"/>
-                <w:sz w:val="36"/>
-                <w:szCs w:val="36"/>
-              </w:rPr>
-              <w:t xml:space="preserve">fairly </w:t>
-            </w:r>
-            <w:r>
-              <w:rPr>
-                <w:color w:val="FF0000"/>
-                <w:sz w:val="36"/>
-                <w:szCs w:val="36"/>
-              </w:rPr>
-              <w:lastRenderedPageBreak/>
-              <w:t>high</w:t>
-            </w:r>
-            <w:proofErr w:type="gramEnd"/>
-            <w:r>
-              <w:rPr>
-                <w:color w:val="FF0000"/>
-                <w:sz w:val="36"/>
-                <w:szCs w:val="36"/>
-              </w:rPr>
-              <w:t xml:space="preserve"> +</w:t>
-            </w:r>
-            <w:proofErr w:type="spellStart"/>
-            <w:r>
-              <w:rPr>
-                <w:color w:val="FF0000"/>
-                <w:sz w:val="36"/>
-                <w:szCs w:val="36"/>
-              </w:rPr>
-              <w:t>ve</w:t>
-            </w:r>
-            <w:proofErr w:type="spellEnd"/>
-            <w:r>
-              <w:rPr>
-                <w:color w:val="FF0000"/>
-                <w:sz w:val="36"/>
-                <w:szCs w:val="36"/>
-              </w:rPr>
-              <w:t xml:space="preserve"> correlation (just under 0.4)</w:t>
+              <w:t>Two pieces have a fairly high +ve correlation (just under 0.4)</w:t>
             </w:r>
           </w:p>
         </w:tc>
@@ -1499,43 +1346,7 @@
                 <w:sz w:val="36"/>
                 <w:szCs w:val="36"/>
               </w:rPr>
-              <w:t xml:space="preserve">Two pieces have a </w:t>
-            </w:r>
-            <w:proofErr w:type="gramStart"/>
-            <w:r>
-              <w:rPr>
-                <w:color w:val="FF0000"/>
-                <w:sz w:val="36"/>
-                <w:szCs w:val="36"/>
-              </w:rPr>
-              <w:t>fairly high</w:t>
-            </w:r>
-            <w:proofErr w:type="gramEnd"/>
-            <w:r>
-              <w:rPr>
-                <w:color w:val="FF0000"/>
-                <w:sz w:val="36"/>
-                <w:szCs w:val="36"/>
-              </w:rPr>
-              <w:t xml:space="preserve"> +</w:t>
-            </w:r>
-            <w:proofErr w:type="spellStart"/>
-            <w:r>
-              <w:rPr>
-                <w:color w:val="FF0000"/>
-                <w:sz w:val="36"/>
-                <w:szCs w:val="36"/>
-              </w:rPr>
-              <w:t>ve</w:t>
-            </w:r>
-            <w:proofErr w:type="spellEnd"/>
-            <w:r>
-              <w:rPr>
-                <w:color w:val="FF0000"/>
-                <w:sz w:val="36"/>
-                <w:szCs w:val="36"/>
-              </w:rPr>
-              <w:t xml:space="preserve"> correlation (just under 0.3)</w:t>
+              <w:t>Two pieces have a fairly high +ve correlation (just under 0.3)</w:t>
             </w:r>
           </w:p>
         </w:tc>
@@ -1562,7 +1373,25 @@
                 <w:sz w:val="24"/>
                 <w:szCs w:val="24"/>
               </w:rPr>
-              <w:t>12 (Daksh sp. Set 2)</w:t>
+              <w:t xml:space="preserve">12 (Daksh sp. Set </w:t>
+            </w:r>
+            <w:r>
+              <w:rPr>
+                <w:b w:val="0"/>
+                <w:bCs w:val="0"/>
+                <w:sz w:val="24"/>
+                <w:szCs w:val="24"/>
+              </w:rPr>
+              <w:t>3</w:t>
+            </w:r>
+            <w:r>
+              <w:rPr>
+                <w:b w:val="0"/>
+                <w:bCs w:val="0"/>
+                <w:sz w:val="24"/>
+                <w:szCs w:val="24"/>
+              </w:rPr>
+              <w:t>)</w:t>
             </w:r>
           </w:p>
         </w:tc>
@@ -1636,48 +1465,23 @@
                 <w:sz w:val="24"/>
                 <w:szCs w:val="24"/>
               </w:rPr>
-              <w:t>heck valance/</w:t>
-            </w:r>
-            <w:proofErr w:type="gramStart"/>
-            <w:r>
-              <w:rPr>
-                <w:sz w:val="24"/>
-                <w:szCs w:val="24"/>
-              </w:rPr>
-              <w:t>arousal</w:t>
-            </w:r>
-            <w:proofErr w:type="gramEnd"/>
-          </w:p>
-          <w:p>
-            <w:pPr>
-              <w:cnfStyle w:val="000000000000" w:firstRow="0" w:lastRow="0" w:firstColumn="0" w:lastColumn="0" w:oddVBand="0" w:evenVBand="0" w:oddHBand="0" w:evenHBand="0" w:firstRowFirstColumn="0" w:firstRowLastColumn="0" w:lastRowFirstColumn="0" w:lastRowLastColumn="0"/>
-              <w:rPr>
-                <w:sz w:val="24"/>
-                <w:szCs w:val="24"/>
-              </w:rPr>
-            </w:pPr>
-            <w:r>
-              <w:rPr>
-                <w:sz w:val="24"/>
-                <w:szCs w:val="24"/>
-              </w:rPr>
-              <w:t>(Valance is mixture of positive and -</w:t>
-            </w:r>
-            <w:proofErr w:type="spellStart"/>
-            <w:r>
-              <w:rPr>
-                <w:sz w:val="24"/>
-                <w:szCs w:val="24"/>
-              </w:rPr>
-              <w:t>ve</w:t>
-            </w:r>
-            <w:proofErr w:type="spellEnd"/>
-            <w:r>
-              <w:rPr>
-                <w:sz w:val="24"/>
-                <w:szCs w:val="24"/>
-              </w:rPr>
-              <w:t>, “pain and healing”</w:t>
+              <w:t>heck valance/arousal</w:t>
+            </w:r>
+          </w:p>
+          <w:p>
+            <w:pPr>
+              <w:cnfStyle w:val="000000000000" w:firstRow="0" w:lastRow="0" w:firstColumn="0" w:lastColumn="0" w:oddVBand="0" w:evenVBand="0" w:oddHBand="0" w:evenHBand="0" w:firstRowFirstColumn="0" w:firstRowLastColumn="0" w:lastRowFirstColumn="0" w:lastRowLastColumn="0"/>
+              <w:rPr>
+                <w:sz w:val="24"/>
+                <w:szCs w:val="24"/>
+              </w:rPr>
+            </w:pPr>
+            <w:r>
+              <w:rPr>
+                <w:sz w:val="24"/>
+                <w:szCs w:val="24"/>
+              </w:rPr>
+              <w:t>(Valance is mixture of positive and -ve, “pain and healing”</w:t>
             </w:r>
           </w:p>
         </w:tc>
@@ -1721,23 +1525,7 @@
           <w:highlight w:val="red"/>
           <w:shd w:val="clear" w:color="auto" w:fill="70AD47" w:themeFill="accent6"/>
         </w:rPr>
-        <w:t>Red = -</w:t>
-      </w:r>
-      <w:proofErr w:type="spellStart"/>
-      <w:r>
-        <w:rPr>
-          <w:highlight w:val="red"/>
-          <w:shd w:val="clear" w:color="auto" w:fill="70AD47" w:themeFill="accent6"/>
-        </w:rPr>
-        <w:t>ve</w:t>
-      </w:r>
-      <w:proofErr w:type="spellEnd"/>
-      <w:r>
-        <w:rPr>
-          <w:highlight w:val="red"/>
-          <w:shd w:val="clear" w:color="auto" w:fill="70AD47" w:themeFill="accent6"/>
-        </w:rPr>
-        <w:t>/low/submissive</w:t>
+        <w:t>Red = -ve/low/submissive</w:t>
       </w:r>
     </w:p>
     <w:p>
@@ -1749,23 +1537,7 @@
     <w:p/>
     <w:p>
       <w:r>
-        <w:t xml:space="preserve">Piano track 1 (and </w:t>
-      </w:r>
-      <w:proofErr w:type="spellStart"/>
-      <w:r>
-        <w:t>poss</w:t>
-      </w:r>
-      <w:proofErr w:type="spellEnd"/>
-      <w:r>
-        <w:t xml:space="preserve"> </w:t>
-      </w:r>
-      <w:proofErr w:type="gramStart"/>
-      <w:r>
-        <w:t>2..?</w:t>
-      </w:r>
-      <w:proofErr w:type="gramEnd"/>
-      <w:r>
-        <w:t>) – shift piano to later so we get more overlap w/ harp?</w:t>
+        <w:t>Piano track 1 (and poss 2..?) – shift piano to later so we get more overlap w/ harp?</w:t>
       </w:r>
     </w:p>
     <w:p>
@@ -1781,37 +1553,13 @@
     </w:p>
     <w:p>
       <w:r>
-        <w:t xml:space="preserve">^Check timing on accompanying </w:t>
-      </w:r>
-      <w:proofErr w:type="spellStart"/>
-      <w:r>
-        <w:t>vibr</w:t>
-      </w:r>
-      <w:proofErr w:type="spellEnd"/>
-      <w:r>
-        <w:t xml:space="preserve"> piece (think it is </w:t>
-      </w:r>
-      <w:proofErr w:type="gramStart"/>
-      <w:r>
-        <w:t>OK..</w:t>
-      </w:r>
-      <w:proofErr w:type="gramEnd"/>
-      <w:r>
-        <w:t>)</w:t>
+        <w:t>^Check timing on accompanying vibr piece (think it is OK..)</w:t>
       </w:r>
     </w:p>
     <w:p/>
     <w:p>
       <w:r>
-        <w:t xml:space="preserve">Prepped pieces and done </w:t>
-      </w:r>
-      <w:proofErr w:type="spellStart"/>
-      <w:r>
-        <w:t>corr</w:t>
-      </w:r>
-      <w:proofErr w:type="spellEnd"/>
-      <w:r>
-        <w:t xml:space="preserve"> analysis. Still need to check a few things etc.</w:t>
+        <w:t>Prepped pieces and done corr analysis. Still need to check a few things etc.</w:t>
       </w:r>
     </w:p>
     <w:p/>
@@ -1890,7 +1638,6 @@
     </w:p>
     <w:p>
       <w:r>
-        <w:lastRenderedPageBreak/>
         <w:t>-0.176211978611746</w:t>
       </w:r>
       <w:r>
@@ -1935,6 +1682,7 @@
         </w:rPr>
       </w:pPr>
       <w:r>
+        <w:lastRenderedPageBreak/>
         <w:t>0.0108120823565513</w:t>
       </w:r>
       <w:r>
@@ -2042,13 +1790,8 @@
       </w:r>
     </w:p>
     <w:p>
-      <w:proofErr w:type="spellStart"/>
-      <w:r>
-        <w:t>Megasets</w:t>
-      </w:r>
-      <w:proofErr w:type="spellEnd"/>
-      <w:r>
-        <w:t xml:space="preserve">: after setting them up to be balanced (all </w:t>
+      <w:r>
+        <w:t xml:space="preserve">Megasets: after setting them up to be balanced (all </w:t>
       </w:r>
       <w:r>
         <w:t>pieces</w:t>
@@ -2066,45 +1809,13 @@
         <w:t>pieces</w:t>
       </w:r>
       <w:r>
-        <w:t>, I then ran “</w:t>
-      </w:r>
-      <w:proofErr w:type="spellStart"/>
-      <w:r>
-        <w:t>megasetMixChecker</w:t>
-      </w:r>
-      <w:proofErr w:type="spellEnd"/>
-      <w:r>
-        <w:t xml:space="preserve">” to check that the balance conditions hold even excluding practice </w:t>
+        <w:t xml:space="preserve">, I then ran “megasetMixChecker” to check that the balance conditions hold even excluding practice </w:t>
       </w:r>
       <w:r>
         <w:t>pieces</w:t>
       </w:r>
       <w:r>
-        <w:t xml:space="preserve">. ALSO, I enforced similar rules for the </w:t>
-      </w:r>
-      <w:proofErr w:type="spellStart"/>
-      <w:r>
-        <w:t>demimegasetMixer</w:t>
-      </w:r>
-      <w:proofErr w:type="spellEnd"/>
-      <w:r>
-        <w:t xml:space="preserve">- </w:t>
-      </w:r>
-      <w:proofErr w:type="spellStart"/>
-      <w:r>
-        <w:t>i.e</w:t>
-      </w:r>
-      <w:proofErr w:type="spellEnd"/>
-      <w:r>
-        <w:t xml:space="preserve"> enforced equal balance in (main trial) stimuli. This meant that one </w:t>
-      </w:r>
-      <w:proofErr w:type="spellStart"/>
-      <w:r>
-        <w:t>demimegaset</w:t>
-      </w:r>
-      <w:proofErr w:type="spellEnd"/>
-      <w:r>
-        <w:t xml:space="preserve"> had 8 pieces, whereas the other had 7- I gave the 3 practice pieces to the latter, so that each participant would be attending exactly 8 times counting the practice trial.</w:t>
+        <w:t>. ALSO, I enforced similar rules for the demimegasetMixer- i.e enforced equal balance in (main trial) stimuli. This meant that one demimegaset had 8 pieces, whereas the other had 7- I gave the 3 practice pieces to the latter, so that each participant would be attending exactly 8 times counting the practice trial.</w:t>
       </w:r>
     </w:p>
     <w:p/>
@@ -2131,23 +1842,13 @@
       </w:r>
     </w:p>
     <w:p>
-      <w:proofErr w:type="spellStart"/>
-      <w:r>
-        <w:t>Megaset</w:t>
-      </w:r>
-      <w:proofErr w:type="spellEnd"/>
-      <w:r>
-        <w:t xml:space="preserve"> A = Set04 (practice); Set02, 07, 09, 10, 11 used for main trials. ALSO ADDED SET01 FOR ADDITIONAL P2 PRACTICE</w:t>
+      <w:r>
+        <w:t>Megaset A = Set04 (practice); Set02, 07, 09, 10, 11 used for main trials. ALSO ADDED SET01 FOR ADDITIONAL P2 PRACTICE</w:t>
       </w:r>
     </w:p>
     <w:p>
-      <w:proofErr w:type="spellStart"/>
-      <w:r>
-        <w:t>Megaset</w:t>
-      </w:r>
-      <w:proofErr w:type="spellEnd"/>
-      <w:r>
-        <w:t xml:space="preserve"> B: Set01 (practice); Set03, 05, 06, 08, 12 for main trials. ALSO ADDED SET04 FOR ADDITIONAL P2 PRACTICE</w:t>
+      <w:r>
+        <w:t>Megaset B: Set01 (practice); Set03, 05, 06, 08, 12 for main trials. ALSO ADDED SET04 FOR ADDITIONAL P2 PRACTICE</w:t>
       </w:r>
     </w:p>
     <w:sectPr>
@@ -3114,14 +2815,6 @@
 </file>
 
 <file path=customXml/item1.xml><?xml version="1.0" encoding="utf-8"?>
-<p:properties xmlns:p="http://schemas.microsoft.com/office/2006/metadata/properties" xmlns:xsi="http://www.w3.org/2001/XMLSchema-instance" xmlns:pc="http://schemas.microsoft.com/office/infopath/2007/PartnerControls">
-  <documentManagement>
-    <_activity xmlns="b003bb8c-3a60-49e4-8eab-ab71c62c6e91" xsi:nil="true"/>
-  </documentManagement>
-</p:properties>
-</file>
-
-<file path=customXml/item2.xml><?xml version="1.0" encoding="utf-8"?>
 <ct:contentTypeSchema xmlns:ct="http://schemas.microsoft.com/office/2006/metadata/contentType" xmlns:ma="http://schemas.microsoft.com/office/2006/metadata/properties/metaAttributes" ct:_="" ma:_="" ma:contentTypeName="Document" ma:contentTypeID="0x010100653DA75D69F7824BB5A5C22C1F1FBD2D" ma:contentTypeVersion="10" ma:contentTypeDescription="Create a new document." ma:contentTypeScope="" ma:versionID="3348c2ca08966d05edd0c3d2dfb43c8d">
   <xsd:schema xmlns:xsd="http://www.w3.org/2001/XMLSchema" xmlns:xs="http://www.w3.org/2001/XMLSchema" xmlns:p="http://schemas.microsoft.com/office/2006/metadata/properties" xmlns:ns3="2ed9e9f7-3515-4de0-a5e4-755596a47cd6" xmlns:ns4="b003bb8c-3a60-49e4-8eab-ab71c62c6e91" targetNamespace="http://schemas.microsoft.com/office/2006/metadata/properties" ma:root="true" ma:fieldsID="0b495044a6edbec67fe23249e6cc0ed7" ns3:_="" ns4:_="">
     <xsd:import namespace="2ed9e9f7-3515-4de0-a5e4-755596a47cd6"/>
@@ -3324,7 +3017,7 @@
 </ct:contentTypeSchema>
 </file>
 
-<file path=customXml/item3.xml><?xml version="1.0" encoding="utf-8"?>
+<file path=customXml/item2.xml><?xml version="1.0" encoding="utf-8"?>
 <?mso-contentType ?>
 <FormTemplates xmlns="http://schemas.microsoft.com/sharepoint/v3/contenttype/forms">
   <Display>DocumentLibraryForm</Display>
@@ -3333,17 +3026,15 @@
 </FormTemplates>
 </file>
 
-<file path=customXml/itemProps1.xml><?xml version="1.0" encoding="utf-8"?>
-<ds:datastoreItem xmlns:ds="http://schemas.openxmlformats.org/officeDocument/2006/customXml" ds:itemID="{3F2623AA-74B7-43F8-A8F5-A36A01EEECAF}">
-  <ds:schemaRefs>
-    <ds:schemaRef ds:uri="http://schemas.microsoft.com/office/2006/metadata/properties"/>
-    <ds:schemaRef ds:uri="http://schemas.microsoft.com/office/infopath/2007/PartnerControls"/>
-    <ds:schemaRef ds:uri="b003bb8c-3a60-49e4-8eab-ab71c62c6e91"/>
-  </ds:schemaRefs>
-</ds:datastoreItem>
+<file path=customXml/item3.xml><?xml version="1.0" encoding="utf-8"?>
+<p:properties xmlns:p="http://schemas.microsoft.com/office/2006/metadata/properties" xmlns:xsi="http://www.w3.org/2001/XMLSchema-instance" xmlns:pc="http://schemas.microsoft.com/office/infopath/2007/PartnerControls">
+  <documentManagement>
+    <_activity xmlns="b003bb8c-3a60-49e4-8eab-ab71c62c6e91" xsi:nil="true"/>
+  </documentManagement>
+</p:properties>
 </file>
 
-<file path=customXml/itemProps2.xml><?xml version="1.0" encoding="utf-8"?>
+<file path=customXml/itemProps1.xml><?xml version="1.0" encoding="utf-8"?>
 <ds:datastoreItem xmlns:ds="http://schemas.openxmlformats.org/officeDocument/2006/customXml" ds:itemID="{C83D7653-E9FC-465C-935B-6CCABE7C82E0}">
   <ds:schemaRefs>
     <ds:schemaRef ds:uri="http://schemas.microsoft.com/office/2006/metadata/contentType"/>
@@ -3362,10 +3053,20 @@
 </ds:datastoreItem>
 </file>
 
-<file path=customXml/itemProps3.xml><?xml version="1.0" encoding="utf-8"?>
+<file path=customXml/itemProps2.xml><?xml version="1.0" encoding="utf-8"?>
 <ds:datastoreItem xmlns:ds="http://schemas.openxmlformats.org/officeDocument/2006/customXml" ds:itemID="{CFC68410-A7B9-479F-A202-612D343700E4}">
   <ds:schemaRefs>
     <ds:schemaRef ds:uri="http://schemas.microsoft.com/sharepoint/v3/contenttype/forms"/>
   </ds:schemaRefs>
 </ds:datastoreItem>
+</file>
+
+<file path=customXml/itemProps3.xml><?xml version="1.0" encoding="utf-8"?>
+<ds:datastoreItem xmlns:ds="http://schemas.openxmlformats.org/officeDocument/2006/customXml" ds:itemID="{3F2623AA-74B7-43F8-A8F5-A36A01EEECAF}">
+  <ds:schemaRefs>
+    <ds:schemaRef ds:uri="http://schemas.microsoft.com/office/2006/metadata/properties"/>
+    <ds:schemaRef ds:uri="http://schemas.microsoft.com/office/infopath/2007/PartnerControls"/>
+    <ds:schemaRef ds:uri="b003bb8c-3a60-49e4-8eab-ab71c62c6e91"/>
+  </ds:schemaRefs>
+</ds:datastoreItem>
 </file>